--- a/content-briefs-skill/output/uk-football-betting-writer-brief.docx
+++ b/content-briefs-skill/output/uk-football-betting-writer-brief.docx
@@ -1886,7 +1886,7 @@
         <w:rPr>
           <w:b/>
         </w:rPr>
-        <w:t>Interactive sortable table including:</w:t>
+        <w:t>Provide DATA for table including:</w:t>
       </w:r>
     </w:p>
     <w:p>
@@ -1957,6 +1957,21 @@
       </w:pPr>
       <w:r>
         <w:t>Key Feature</w:t>
+      </w:r>
+    </w:p>
+    <w:p/>
+    <w:p>
+      <w:pPr>
+        <w:spacing w:after="120"/>
+      </w:pPr>
+      <w:r>
+        <w:rPr>
+          <w:b/>
+        </w:rPr>
+        <w:t>Note:</w:t>
+      </w:r>
+      <w:r>
+        <w:t xml:space="preserve"> Phase 3 will create interactive sortable table from this data.</w:t>
       </w:r>
     </w:p>
     <w:p/>

--- a/content-briefs-skill/output/uk-football-betting-writer-brief.docx
+++ b/content-briefs-skill/output/uk-football-betting-writer-brief.docx
@@ -125,7 +125,7 @@
         <w:ind w:left="360"/>
       </w:pPr>
       <w:r>
-        <w:t>Total Cluster Volume: 38,620/month (1107% increase over primary)</w:t>
+        <w:t>Total Cluster Volume: 37,320/month (1066% increase over primary)</w:t>
       </w:r>
     </w:p>
     <w:p>
@@ -135,7 +135,7 @@
         <w:ind w:left="360"/>
       </w:pPr>
       <w:r>
-        <w:t>Target Word Count: 6,500-7,500 words</w:t>
+        <w:t>Target Word Count: 6,500-7,000 words</w:t>
       </w:r>
     </w:p>
     <w:p>
@@ -364,58 +364,6 @@
           <w:p>
             <w:r>
               <w:t>"Understanding Football Betting Odds"</w:t>
-            </w:r>
-          </w:p>
-        </w:tc>
-      </w:tr>
-      <w:tr>
-        <w:tc>
-          <w:tcPr>
-            <w:tcW w:type="dxa" w:w="1872"/>
-          </w:tcPr>
-          <w:p>
-            <w:r>
-              <w:t>top 20 betting sites uk free</w:t>
-            </w:r>
-          </w:p>
-        </w:tc>
-        <w:tc>
-          <w:tcPr>
-            <w:tcW w:type="dxa" w:w="1872"/>
-          </w:tcPr>
-          <w:p>
-            <w:r>
-              <w:t>1,300</w:t>
-            </w:r>
-          </w:p>
-        </w:tc>
-        <w:tc>
-          <w:tcPr>
-            <w:tcW w:type="dxa" w:w="1872"/>
-          </w:tcPr>
-          <w:p>
-            <w:r>
-              <w:t>89</w:t>
-            </w:r>
-          </w:p>
-        </w:tc>
-        <w:tc>
-          <w:tcPr>
-            <w:tcW w:type="dxa" w:w="1872"/>
-          </w:tcPr>
-          <w:p>
-            <w:r>
-              <w:t>H2</w:t>
-            </w:r>
-          </w:p>
-        </w:tc>
-        <w:tc>
-          <w:tcPr>
-            <w:tcW w:type="dxa" w:w="1872"/>
-          </w:tcPr>
-          <w:p>
-            <w:r>
-              <w:t>"Best Free Bet Offers at UK Football Betting Sites"</w:t>
             </w:r>
           </w:p>
         </w:tc>
@@ -665,7 +613,7 @@
           </w:tcPr>
           <w:p>
             <w:r>
-              <w:t>H2</w:t>
+              <w:t>H3</w:t>
             </w:r>
           </w:p>
         </w:tc>
@@ -675,7 +623,7 @@
           </w:tcPr>
           <w:p>
             <w:r>
-              <w:t>"Top Football Betting Apps UK"</w:t>
+              <w:t>"Football Betting Apps - See [UK Betting Apps](/sport/betting/uk/betting-apps/)"</w:t>
             </w:r>
           </w:p>
         </w:tc>
@@ -831,7 +779,7 @@
           </w:tcPr>
           <w:p>
             <w:r>
-              <w:t>"Current Betting Company Offers"</w:t>
+              <w:t>"Football-Specific Betting Offers"</w:t>
             </w:r>
           </w:p>
         </w:tc>
@@ -902,7 +850,22 @@
         <w:t>Meta Keywords:</w:t>
       </w:r>
       <w:r>
-        <w:t xml:space="preserve"> football betting sites, football betting tips, football betting odds, top 20 betting sites uk free, online football betting uk, best football betting sites uk, premier league betting sites, football betting apps uk, new betting account, betting company offers, uk football betting, premier league odds, bet on football, football accumulator, in-play football betting</w:t>
+        <w:t xml:space="preserve"> football betting sites, football betting tips, football betting odds, online football betting uk, best football betting sites uk, premier league betting sites, football betting apps uk, new betting account, betting company offers, uk football betting, premier league odds, bet on football, football accumulator, in-play football betting</w:t>
+      </w:r>
+    </w:p>
+    <w:p/>
+    <w:p>
+      <w:pPr>
+        <w:spacing w:after="120"/>
+      </w:pPr>
+      <w:r>
+        <w:rPr>
+          <w:b/>
+        </w:rPr>
+        <w:t>Note:</w:t>
+      </w:r>
+      <w:r>
+        <w:t xml:space="preserve"> Removed "top 20 betting sites uk free" - this general keyword belongs to the [UK Betting Hub](/sport/betting/uk/index.htm) and [UK Betting Offers](/sport/betting/uk/betting-offers/) pages, not football-specific content</w:t>
       </w:r>
     </w:p>
     <w:p/>
@@ -2849,9 +2812,10 @@
           <w:color w:val="333333"/>
           <w:sz w:val="28"/>
         </w:rPr>
-        <w:t>H2: Best Free Bet Offers at UK Football Betting Sites (500-600 words)</w:t>
-      </w:r>
-    </w:p>
+        <w:t>H2: Football Betting Bonuses &amp; Promotions (300-400 words)</w:t>
+      </w:r>
+    </w:p>
+    <w:p/>
     <w:p>
       <w:pPr>
         <w:spacing w:after="120"/>
@@ -2860,22 +2824,7 @@
         <w:rPr>
           <w:b/>
         </w:rPr>
-        <w:t>Keywords:</w:t>
-      </w:r>
-      <w:r>
-        <w:t xml:space="preserve"> top 20 betting sites uk free</w:t>
-      </w:r>
-    </w:p>
-    <w:p/>
-    <w:p>
-      <w:pPr>
-        <w:spacing w:after="120"/>
-      </w:pPr>
-      <w:r>
-        <w:rPr>
-          <w:b/>
-        </w:rPr>
-        <w:t>MUST INCLUDE:</w:t>
+        <w:t>Content:</w:t>
       </w:r>
     </w:p>
     <w:p>
@@ -2885,7 +2834,7 @@
         <w:ind w:left="360"/>
       </w:pPr>
       <w:r>
-        <w:t>Welcome bonus comparison across all 9 brands (table format)</w:t>
+        <w:t>Brief overview of football-specific promotions available at featured sites</w:t>
       </w:r>
     </w:p>
     <w:p>
@@ -2895,7 +2844,7 @@
         <w:ind w:left="360"/>
       </w:pPr>
       <w:r>
-        <w:t>Free bet vs deposit bonus explained</w:t>
+        <w:t>Common football betting offers: acca insurance, enhanced odds, bet builders</w:t>
       </w:r>
     </w:p>
     <w:p>
@@ -2905,7 +2854,7 @@
         <w:ind w:left="360"/>
       </w:pPr>
       <w:r>
-        <w:t>Wagering requirements explained simply</w:t>
+        <w:t>Price boosts on Premier League matches</w:t>
       </w:r>
     </w:p>
     <w:p>
@@ -2915,7 +2864,7 @@
         <w:ind w:left="360"/>
       </w:pPr>
       <w:r>
-        <w:t>Minimum odds requirements and why they matter</w:t>
+        <w:t>Link to comprehensive bonus guides:</w:t>
       </w:r>
     </w:p>
     <w:p>
@@ -2925,7 +2874,7 @@
         <w:ind w:left="360"/>
       </w:pPr>
       <w:r>
-        <w:t>How to maximize free bets for football</w:t>
+        <w:t>For full welcome bonus comparisons: See [UK Betting Offers](/sport/betting/uk/betting-offers/)</w:t>
       </w:r>
     </w:p>
     <w:p>
@@ -2935,7 +2884,7 @@
         <w:ind w:left="360"/>
       </w:pPr>
       <w:r>
-        <w:t>Ongoing promotions for existing customers (acca insurance, enhanced odds)</w:t>
+        <w:t>For free bet offers: See [UK Free Bets](/sport/betting/uk/free-bets/)</w:t>
       </w:r>
     </w:p>
     <w:p>
@@ -2945,7 +2894,17 @@
         <w:ind w:left="360"/>
       </w:pPr>
       <w:r>
-        <w:t>T&amp;Cs to watch out for</w:t>
+        <w:t>Note: All 9 featured brands offer football-specific promotions reviewed in detail on dedicated pages</w:t>
+      </w:r>
+    </w:p>
+    <w:p>
+      <w:pPr>
+        <w:pStyle w:val="ListBullet"/>
+        <w:spacing w:after="60"/>
+        <w:ind w:left="360"/>
+      </w:pPr>
+      <w:r>
+        <w:t>Focus on football-specific promotional features (acca insurance, odds boosts) rather than duplicating general welcome bonus content</w:t>
       </w:r>
     </w:p>
     <w:p/>

--- a/content-briefs-skill/output/uk-football-betting-writer-brief.docx
+++ b/content-briefs-skill/output/uk-football-betting-writer-brief.docx
@@ -2629,7 +2629,7 @@
         <w:ind w:left="360"/>
       </w:pPr>
       <w:r>
-        <w:t>LINK: Odds converter tool (/tools/odds-converter.htm)</w:t>
+        <w:t>LINK: Odds converter tool (/sport/betting-tools/odds-calculator.htm)</w:t>
       </w:r>
     </w:p>
     <w:p/>
@@ -4324,7 +4324,7 @@
         <w:ind w:left="360"/>
       </w:pPr>
       <w:r>
-        <w:t>"Best betting sites UK" → /sport/betting/uk/best-betting-sites.htm</w:t>
+        <w:t>"Best betting sites UK" → /sport/betting/uk/index.htm</w:t>
       </w:r>
     </w:p>
     <w:p>
@@ -4400,7 +4400,7 @@
         <w:ind w:left="360"/>
       </w:pPr>
       <w:r>
-        <w:t>"Parlay calculator" → /tools/parlay-calculator.htm</w:t>
+        <w:t>"Parlay calculator" → /sport/betting-tools/parlay-calculator.htm</w:t>
       </w:r>
     </w:p>
     <w:p>
@@ -4419,7 +4419,7 @@
         <w:ind w:left="360"/>
       </w:pPr>
       <w:r>
-        <w:t>"Odds converter" → /tools/odds-converter.htm</w:t>
+        <w:t>"Odds converter" → /sport/betting-tools/odds-calculator.htm</w:t>
       </w:r>
     </w:p>
     <w:p>

--- a/content-briefs-skill/output/uk-football-betting-writer-brief.docx
+++ b/content-briefs-skill/output/uk-football-betting-writer-brief.docx
@@ -4343,7 +4343,7 @@
         <w:ind w:left="360"/>
       </w:pPr>
       <w:r>
-        <w:t>"Premier League betting tips" → /sport/betting/uk/premier-league-betting.htm</w:t>
+        <w:t>"Premier League betting tips" → /sport/betting/uk/football-betting-sites.htm</w:t>
       </w:r>
     </w:p>
     <w:p>
@@ -4362,7 +4362,7 @@
         <w:ind w:left="360"/>
       </w:pPr>
       <w:r>
-        <w:t>"Champions League betting" → /sport/betting/uk/champions-league-betting.htm</w:t>
+        <w:t>"Champions League betting" → /sport/betting/uk/football-betting-sites.htm</w:t>
       </w:r>
     </w:p>
     <w:p>
@@ -4381,7 +4381,7 @@
         <w:ind w:left="360"/>
       </w:pPr>
       <w:r>
-        <w:t>"Football accumulator tips" → /sport/betting/uk/accumulator-tips.htm</w:t>
+        <w:t>"Football accumulator tips" → /sport/betting/guides/parlay.htm</w:t>
       </w:r>
     </w:p>
     <w:p>
@@ -4438,7 +4438,7 @@
         <w:ind w:left="360"/>
       </w:pPr>
       <w:r>
-        <w:t>"Bet365 review" → /sport/betting/uk/bet365-review.htm</w:t>
+        <w:t>"Bet365 review" → /sport/betting/uk/22bet-review.htm</w:t>
       </w:r>
     </w:p>
     <w:p>
@@ -4457,7 +4457,7 @@
         <w:ind w:left="360"/>
       </w:pPr>
       <w:r>
-        <w:t>"William Hill review" → /sport/betting/uk/william-hill-review.htm</w:t>
+        <w:t>"William Hill review" → /sport/betting/uk/bet442-review.htm</w:t>
       </w:r>
     </w:p>
     <w:p>
@@ -4476,7 +4476,7 @@
         <w:ind w:left="360"/>
       </w:pPr>
       <w:r>
-        <w:t>"Football betting apps" → /sport/betting/uk/football-apps.htm</w:t>
+        <w:t>"Football betting apps" → /sport/betting/uk/betting-apps.htm</w:t>
       </w:r>
     </w:p>
     <w:p>
@@ -4495,7 +4495,7 @@
         <w:ind w:left="360"/>
       </w:pPr>
       <w:r>
-        <w:t>"In-play football betting" → /sport/betting/uk/in-play-football.htm</w:t>
+        <w:t>"In-play football betting" → /sport/betting/uk/football-betting-sites.htm</w:t>
       </w:r>
     </w:p>
     <w:p>

--- a/content-briefs-skill/output/uk-football-betting-writer-brief.docx
+++ b/content-briefs-skill/output/uk-football-betting-writer-brief.docx
@@ -943,16 +943,6 @@
     <w:p/>
     <w:p>
       <w:pPr>
-        <w:pStyle w:val="ListNumber"/>
-        <w:spacing w:after="60"/>
-        <w:ind w:left="360"/>
-      </w:pPr>
-      <w:r>
-        <w:t>Affiliate Disclosure (50-75 words):</w:t>
-      </w:r>
-    </w:p>
-    <w:p>
-      <w:pPr>
         <w:pStyle w:val="ListBullet"/>
         <w:spacing w:after="60"/>
         <w:ind w:left="360"/>
@@ -1813,16 +1803,6 @@
         <w:ind w:left="360"/>
       </w:pPr>
       <w:r>
-        <w:t>Affiliate disclosure (50-75 words)</w:t>
-      </w:r>
-    </w:p>
-    <w:p>
-      <w:pPr>
-        <w:pStyle w:val="ListBullet"/>
-        <w:spacing w:after="60"/>
-        <w:ind w:left="360"/>
-      </w:pPr>
-      <w:r>
         <w:t>Keywords: football betting sites</w:t>
       </w:r>
     </w:p>
@@ -4968,16 +4948,6 @@
       </w:pPr>
       <w:r>
         <w:t>[ ] GamCare helpline (0808 8020 133) included</w:t>
-      </w:r>
-    </w:p>
-    <w:p>
-      <w:pPr>
-        <w:pStyle w:val="ListBullet"/>
-        <w:spacing w:after="60"/>
-        <w:ind w:left="360"/>
-      </w:pPr>
-      <w:r>
-        <w:t>[ ] Affiliate disclosure in introduction (50-75 words)</w:t>
       </w:r>
     </w:p>
     <w:p>

--- a/content-briefs-skill/output/uk-football-betting-writer-brief.docx
+++ b/content-briefs-skill/output/uk-football-betting-writer-brief.docx
@@ -180,7 +180,7 @@
           <w:color w:val="2E7D32"/>
           <w:sz w:val="32"/>
         </w:rPr>
-        <w:t>SECONDARY KEYWORD OPTIMIZATION</w:t>
+        <w:t>KEYWORD-TO-SECTION MAPPING TABLE</w:t>
       </w:r>
     </w:p>
     <w:p/>
@@ -937,10 +937,20 @@
         <w:ind w:left="360"/>
       </w:pPr>
       <w:r>
-        <w:t>Sentence 2: Authority statement - Why trust this guide</w:t>
+        <w:t>Sentence 2: Authority statement - Why trust this guide (based on testing, research, user feedback)</w:t>
       </w:r>
     </w:p>
     <w:p/>
+    <w:p>
+      <w:pPr>
+        <w:pStyle w:val="ListNumber"/>
+        <w:spacing w:after="60"/>
+        <w:ind w:left="360"/>
+      </w:pPr>
+      <w:r>
+        <w:t>Context (50-100 words):</w:t>
+      </w:r>
+    </w:p>
     <w:p>
       <w:pPr>
         <w:pStyle w:val="ListBullet"/>
@@ -948,7 +958,27 @@
         <w:ind w:left="360"/>
       </w:pPr>
       <w:r>
-        <w:t>Standard disclosure: "We may earn commission when you use our links to sign up at betting sites. This does not affect our rankings or your experience. All sites reviewed here are fully licensed by the UK Gambling Commission. Our reviews are independent and based on features, odds quality, mobile experience, and customer feedback."</w:t>
+        <w:t>What makes these sites stand out</w:t>
+      </w:r>
+    </w:p>
+    <w:p>
+      <w:pPr>
+        <w:pStyle w:val="ListBullet"/>
+        <w:spacing w:after="60"/>
+        <w:ind w:left="360"/>
+      </w:pPr>
+      <w:r>
+        <w:t>Key evaluation criteria (odds, mobile experience, markets, reliability)</w:t>
+      </w:r>
+    </w:p>
+    <w:p>
+      <w:pPr>
+        <w:pStyle w:val="ListBullet"/>
+        <w:spacing w:after="60"/>
+        <w:ind w:left="360"/>
+      </w:pPr>
+      <w:r>
+        <w:t>All sites are UKGC-licensed and verified</w:t>
       </w:r>
     </w:p>
     <w:p/>
@@ -961,6 +991,16 @@
           <w:b/>
         </w:rPr>
         <w:t>FORBIDDEN:</w:t>
+      </w:r>
+    </w:p>
+    <w:p>
+      <w:pPr>
+        <w:pStyle w:val="ListBullet"/>
+        <w:spacing w:after="60"/>
+        <w:ind w:left="360"/>
+      </w:pPr>
+      <w:r>
+        <w:t>❌ NO affiliate disclosure in content (it's in website sidebar)</w:t>
       </w:r>
     </w:p>
     <w:p>
@@ -4847,7 +4887,7 @@
           <w:color w:val="333333"/>
           <w:sz w:val="28"/>
         </w:rPr>
-        <w:t>FORBIDDEN SOURCES</w:t>
+        <w:t xml:space="preserve">TIER 4 - FORBIDDEN SOURCES </w:t>
       </w:r>
     </w:p>
     <w:p/>
@@ -4903,6 +4943,26 @@
       </w:pPr>
       <w:r>
         <w:t>Wikipedia for brand information</w:t>
+      </w:r>
+    </w:p>
+    <w:p>
+      <w:pPr>
+        <w:pStyle w:val="ListBullet"/>
+        <w:spacing w:after="60"/>
+        <w:ind w:left="360"/>
+      </w:pPr>
+      <w:r>
+        <w:t>DO NOT fabricate: App ratings, review counts, Trustpilot scores, Reddit threads</w:t>
+      </w:r>
+    </w:p>
+    <w:p>
+      <w:pPr>
+        <w:pStyle w:val="ListBullet"/>
+        <w:spacing w:after="60"/>
+        <w:ind w:left="360"/>
+      </w:pPr>
+      <w:r>
+        <w:t>DO NOT invent: Statistics, user testimonials, withdrawal times without verification</w:t>
       </w:r>
     </w:p>
     <w:p/>
